--- a/trunk/docs/pruebas/diseñador-cuadros/pruebas-1.docx
+++ b/trunk/docs/pruebas/diseñador-cuadros/pruebas-1.docx
@@ -107,10 +107,7 @@
         <w:t xml:space="preserve">y guardar el contenido del texto </w:t>
       </w:r>
       <w:r>
-        <w:t xml:space="preserve">se alinea a la </w:t>
-      </w:r>
-      <w:r>
-        <w:t>izquierda</w:t>
+        <w:t>se alinea a la izquierda</w:t>
       </w:r>
       <w:r>
         <w:t>.</w:t>
@@ -230,17 +227,23 @@
           <w:ilvl w:val="0"/>
           <w:numId w:val="3"/>
         </w:numPr>
+        <w:rPr>
+          <w:highlight w:val="green"/>
+        </w:rPr>
       </w:pPr>
       <w:proofErr w:type="spellStart"/>
       <w:r>
+        <w:rPr>
+          <w:highlight w:val="green"/>
+        </w:rPr>
         <w:t>Breadcrumb</w:t>
       </w:r>
       <w:proofErr w:type="spellEnd"/>
       <w:r>
-        <w:t xml:space="preserve"> se ve con caracteres extraños</w:t>
-      </w:r>
-      <w:r>
-        <w:t xml:space="preserve"> (pasa también en mantenedor de fórmulas)</w:t>
+        <w:rPr>
+          <w:highlight w:val="green"/>
+        </w:rPr>
+        <w:t xml:space="preserve"> se ve con caracteres extraños (pasa también en mantenedor de fórmulas)</w:t>
       </w:r>
     </w:p>
     <w:p>
@@ -300,19 +303,36 @@
           <w:ilvl w:val="0"/>
           <w:numId w:val="3"/>
         </w:numPr>
-      </w:pPr>
-      <w:r>
+        <w:rPr>
+          <w:highlight w:val="green"/>
+        </w:rPr>
+      </w:pPr>
+      <w:bookmarkStart w:id="0" w:name="_GoBack"/>
+      <w:bookmarkEnd w:id="0"/>
+      <w:r>
+        <w:rPr>
+          <w:highlight w:val="green"/>
+        </w:rPr>
         <w:t xml:space="preserve">Al volver al TAG anterior </w:t>
       </w:r>
       <w:r>
+        <w:rPr>
+          <w:highlight w:val="green"/>
+        </w:rPr>
         <w:t xml:space="preserve">los </w:t>
       </w:r>
       <w:proofErr w:type="spellStart"/>
       <w:r>
+        <w:rPr>
+          <w:highlight w:val="green"/>
+        </w:rPr>
         <w:t>select</w:t>
       </w:r>
       <w:proofErr w:type="spellEnd"/>
       <w:r>
+        <w:rPr>
+          <w:highlight w:val="green"/>
+        </w:rPr>
         <w:t>-box se achican.</w:t>
       </w:r>
     </w:p>
@@ -400,23 +420,27 @@
           <w:ilvl w:val="0"/>
           <w:numId w:val="3"/>
         </w:numPr>
-      </w:pPr>
-      <w:r>
+        <w:rPr>
+          <w:highlight w:val="green"/>
+        </w:rPr>
+      </w:pPr>
+      <w:r>
+        <w:rPr>
+          <w:highlight w:val="green"/>
+        </w:rPr>
         <w:lastRenderedPageBreak/>
-        <w:t>En tiempo 0, este modulo no debería mostrar</w:t>
-      </w:r>
-      <w:r>
-        <w:t xml:space="preserve"> (ó deshabilitar)</w:t>
-      </w:r>
-      <w:r>
-        <w:t xml:space="preserve"> las pestañas “Diseño de Cuadro” y “</w:t>
-      </w:r>
-      <w:proofErr w:type="spellStart"/>
-      <w:r>
-        <w:t>Previsualizador</w:t>
-      </w:r>
-      <w:proofErr w:type="spellEnd"/>
-      <w:r>
+        <w:t>En tiempo 0, este modulo no debería mostrar (ó deshabilitar) las pestañas “Diseño de Cuadro” y “</w:t>
+      </w:r>
+      <w:r>
+        <w:rPr>
+          <w:highlight w:val="green"/>
+        </w:rPr>
+        <w:t>Pre visualizador</w:t>
+      </w:r>
+      <w:r>
+        <w:rPr>
+          <w:highlight w:val="green"/>
+        </w:rPr>
         <w:t>”</w:t>
       </w:r>
     </w:p>
@@ -481,10 +505,10 @@
         <w:ind w:firstLine="708"/>
       </w:pPr>
       <w:r>
-        <w:t xml:space="preserve">Ya que al seleccionarlos muestra la validación de los </w:t>
-      </w:r>
-      <w:r>
-        <w:t>campos de la primera pestaña e información y botones que no aplican.</w:t>
+        <w:rPr>
+          <w:highlight w:val="green"/>
+        </w:rPr>
+        <w:t>Ya que al seleccionarlos muestra la validación de los campos de la primera pestaña e información y botones que no aplican.</w:t>
       </w:r>
     </w:p>
     <w:p>
@@ -543,7 +567,6 @@
           <w:color w:val="FF0000"/>
         </w:rPr>
       </w:pPr>
-      <w:bookmarkStart w:id="0" w:name="_GoBack"/>
       <w:r>
         <w:rPr>
           <w:noProof/>
@@ -585,7 +608,6 @@
           </wp:inline>
         </w:drawing>
       </w:r>
-      <w:bookmarkEnd w:id="0"/>
     </w:p>
     <w:sectPr>
       <w:pgSz w:w="12240" w:h="15840"/>

--- a/trunk/docs/pruebas/diseñador-cuadros/pruebas-1.docx
+++ b/trunk/docs/pruebas/diseñador-cuadros/pruebas-1.docx
@@ -307,8 +307,6 @@
           <w:highlight w:val="green"/>
         </w:rPr>
       </w:pPr>
-      <w:bookmarkStart w:id="0" w:name="_GoBack"/>
-      <w:bookmarkEnd w:id="0"/>
       <w:r>
         <w:rPr>
           <w:highlight w:val="green"/>
@@ -608,6 +606,56 @@
           </wp:inline>
         </w:drawing>
       </w:r>
+    </w:p>
+    <w:p>
+      <w:pPr>
+        <w:rPr>
+          <w:b/>
+          <w:color w:val="FF0000"/>
+        </w:rPr>
+      </w:pPr>
+    </w:p>
+    <w:p>
+      <w:pPr>
+        <w:rPr>
+          <w:b/>
+          <w:color w:val="FF0000"/>
+        </w:rPr>
+      </w:pPr>
+    </w:p>
+    <w:p>
+      <w:pPr>
+        <w:rPr>
+          <w:b/>
+          <w:color w:val="FF0000"/>
+        </w:rPr>
+      </w:pPr>
+    </w:p>
+    <w:p>
+      <w:pPr>
+        <w:rPr>
+          <w:b/>
+          <w:color w:val="FF0000"/>
+        </w:rPr>
+      </w:pPr>
+    </w:p>
+    <w:p>
+      <w:pPr>
+        <w:rPr>
+          <w:b/>
+          <w:color w:val="FF0000"/>
+        </w:rPr>
+      </w:pPr>
+    </w:p>
+    <w:p>
+      <w:pPr>
+        <w:rPr>
+          <w:b/>
+          <w:color w:val="FF0000"/>
+        </w:rPr>
+      </w:pPr>
+      <w:bookmarkStart w:id="0" w:name="_GoBack"/>
+      <w:bookmarkEnd w:id="0"/>
     </w:p>
     <w:sectPr>
       <w:pgSz w:w="12240" w:h="15840"/>

--- a/trunk/docs/pruebas/diseñador-cuadros/pruebas-1.docx
+++ b/trunk/docs/pruebas/diseñador-cuadros/pruebas-1.docx
@@ -38,8 +38,14 @@
           <w:ilvl w:val="0"/>
           <w:numId w:val="3"/>
         </w:numPr>
-      </w:pPr>
-      <w:r>
+        <w:rPr>
+          <w:highlight w:val="green"/>
+        </w:rPr>
+      </w:pPr>
+      <w:r>
+        <w:rPr>
+          <w:highlight w:val="green"/>
+        </w:rPr>
         <w:t>No guarda los cambios en el tipo de celda. Intenté cambiar de tipo NUMERO a TOTAL</w:t>
       </w:r>
     </w:p>
@@ -99,18 +105,17 @@
           <w:ilvl w:val="0"/>
           <w:numId w:val="3"/>
         </w:numPr>
-      </w:pPr>
-      <w:r>
-        <w:t xml:space="preserve">Cuando el tipo de dato es ‘Entero’ esta esta alineado a la derecha. Al seleccionar tipo dato ‘Decimal’ </w:t>
-      </w:r>
-      <w:r>
-        <w:t xml:space="preserve">y guardar el contenido del texto </w:t>
-      </w:r>
-      <w:r>
-        <w:t>se alinea a la izquierda</w:t>
-      </w:r>
-      <w:r>
-        <w:t>.</w:t>
+        <w:rPr>
+          <w:highlight w:val="green"/>
+        </w:rPr>
+      </w:pPr>
+      <w:bookmarkStart w:id="0" w:name="_GoBack"/>
+      <w:bookmarkEnd w:id="0"/>
+      <w:r>
+        <w:rPr>
+          <w:highlight w:val="green"/>
+        </w:rPr>
+        <w:t>Cuando el tipo de dato es ‘Entero’ esta esta alineado a la derecha. Al seleccionar tipo dato ‘Decimal’ y guardar el contenido del texto se alinea a la izquierda.</w:t>
       </w:r>
     </w:p>
     <w:p>
@@ -654,8 +659,6 @@
           <w:color w:val="FF0000"/>
         </w:rPr>
       </w:pPr>
-      <w:bookmarkStart w:id="0" w:name="_GoBack"/>
-      <w:bookmarkEnd w:id="0"/>
     </w:p>
     <w:sectPr>
       <w:pgSz w:w="12240" w:h="15840"/>
